--- a/report_nan/150.docx
+++ b/report_nan/150.docx
@@ -11,9 +11,436 @@
         <w:t>Четыре уровня обработки информации актуальных объектов внимания</w:t>
       </w:r>
     </w:p>
-    <w:p/>
-    <w:p/>
-    <w:p/>
+    <w:p>
+      <w:r>
+        <w:t>После активации дерева автоматизмов и последующей активации дерева понимания ситуации происходит вызов главной функции ментальных действий</w:t>
+      </w:r>
+      <w:r>
+        <w:t xml:space="preserve"> (</w:t>
+      </w:r>
+      <w:proofErr w:type="spellStart"/>
+      <w:r>
+        <w:t>consciousness</w:t>
+      </w:r>
+      <w:proofErr w:type="spellEnd"/>
+      <w:r>
+        <w:t>)</w:t>
+      </w:r>
+      <w:r>
+        <w:t xml:space="preserve">, у которой есть 4 </w:t>
+      </w:r>
+      <w:r>
+        <w:t xml:space="preserve">последовательных </w:t>
+      </w:r>
+      <w:r>
+        <w:t>уровня вовлеченности</w:t>
+      </w:r>
+      <w:r>
+        <w:t xml:space="preserve"> в решение о предстоящих моторных действиях</w:t>
+      </w:r>
+      <w:r>
+        <w:t>.</w:t>
+      </w:r>
+    </w:p>
+    <w:p>
+      <w:r>
+        <w:t>Логика процесса полностью отражает принципы обработки новых и значимых состояний МВАП.</w:t>
+      </w:r>
+    </w:p>
+    <w:p>
+      <w:r>
+        <w:rPr>
+          <w:b/>
+          <w:bCs/>
+        </w:rPr>
+        <w:t>1.</w:t>
+      </w:r>
+      <w:r>
+        <w:t xml:space="preserve"> Ориентировочный рефлекс означает необходимость обратить внимание на текущий активный пакет информации с целью проверить, насколько подходит </w:t>
+      </w:r>
+      <w:r>
+        <w:t>штатн</w:t>
+      </w:r>
+      <w:r>
+        <w:t>ый</w:t>
+      </w:r>
+      <w:r>
+        <w:t xml:space="preserve"> </w:t>
+      </w:r>
+      <w:r>
+        <w:t>автоматизм, а если такого нет, то создать пробный и запустить. В самом общем плане, если есть надежный полезный автоматизм для данных условий, то не нужны никакие размышления, можно просто выполнить его.</w:t>
+      </w:r>
+    </w:p>
+    <w:p>
+      <w:r>
+        <w:rPr>
+          <w:b/>
+          <w:bCs/>
+        </w:rPr>
+        <w:t>2.</w:t>
+      </w:r>
+      <w:r>
+        <w:t xml:space="preserve"> Если </w:t>
+      </w:r>
+      <w:r>
+        <w:t>штатный</w:t>
+      </w:r>
+      <w:r>
+        <w:t xml:space="preserve"> автоматизм вызывает сомнения или его нет, то попытаться найти подходящую цепочку Правил, которая в последнем узле в стимуле совпадает с текущим активным Стимулом, а предыдущие звенья отражают </w:t>
+      </w:r>
+      <w:r>
+        <w:t xml:space="preserve">в точности ранее пережитые пары Стимул-Ответ. Чем больше звеньев Правил окажется в такой цепочке, тем более надежна информация о прогнозе дальнейших событий и получаемом Эффекте. </w:t>
+      </w:r>
+    </w:p>
+    <w:p>
+      <w:r>
+        <w:t>Решение о том, заменить ли автоматизм на найденные в Правиле действия или оставит выполняться старый привычный, зависит от таких факторов как надежность информации в цепочке, опасность ситуации и актуальность необходимости действовать (а не лениться).</w:t>
+      </w:r>
+    </w:p>
+    <w:p>
+      <w:r>
+        <w:t xml:space="preserve">Решения по правилам находятся настолько быстро, что нет необходимости задуматься об этом, и в таком режиме действия возникают как бы сами (игра блиц или импровизация), хотя и есть некая начальная произвольность в том, чтобы </w:t>
+      </w:r>
+      <w:r>
+        <w:t>вовремя</w:t>
+      </w:r>
+      <w:r>
+        <w:t xml:space="preserve"> успеть подставить в уравнение начальные условия, от которых будет завесить особенность решения. Дежурный пример</w:t>
+      </w:r>
+      <w:r>
+        <w:t xml:space="preserve">: </w:t>
+      </w:r>
+      <w:r>
+        <w:t xml:space="preserve">идя по дороге и увидев лужу, мы моментально прикидываем как ее преодолеем, учитывая размеры и свои возможности, но, если лужа так просто непреодолима, то встанем и </w:t>
+      </w:r>
+      <w:r>
+        <w:t>при</w:t>
+      </w:r>
+      <w:r>
+        <w:t>задумаемся.</w:t>
+      </w:r>
+    </w:p>
+    <w:p>
+      <w:r>
+        <w:rPr>
+          <w:b/>
+          <w:bCs/>
+        </w:rPr>
+        <w:t>3.</w:t>
+      </w:r>
+      <w:r>
+        <w:t xml:space="preserve"> Если на втором уровне вовлеченности </w:t>
+      </w:r>
+      <w:r>
+        <w:t xml:space="preserve">не найдено приемлемое решение и автоматизм не запущен, то начинается цикл поиска подходящего решения, если только ситуация не позволяет просто бездействовать (см. лень </w:t>
+      </w:r>
+      <w:r>
+        <w:t>fornit.ru/652</w:t>
+      </w:r>
+      <w:r>
+        <w:t xml:space="preserve">). </w:t>
+      </w:r>
+    </w:p>
+    <w:p>
+      <w:r>
+        <w:t>Особенность такого вида поиска в использовании прежнего опыта методов поиска решения (ментальных Правил), а при отсутствии подходящего метода – начать формировать пробные действия для решения проблемы.</w:t>
+      </w:r>
+      <w:r>
+        <w:t xml:space="preserve"> При найденном уверенном методе он просто повторяет итерацию ментальных действий, заканчивающихся сотворением пробного моторного автоматизма. Иначе нужно начинать пробовать действовать различными доступными способами, запрашивая дополнительную информацию с помощью наследственно предопределенных функций целевой обработки </w:t>
+      </w:r>
+      <w:r>
+        <w:t xml:space="preserve">существующих информационных данных. Таких функций в реализации </w:t>
+      </w:r>
+      <w:r>
+        <w:rPr>
+          <w:lang w:val="en-US"/>
+        </w:rPr>
+        <w:t>Beast</w:t>
+      </w:r>
+      <w:r>
+        <w:t xml:space="preserve"> </w:t>
+      </w:r>
+      <w:hyperlink r:id="rId4" w:history="1">
+        <w:r>
+          <w:rPr>
+            <w:rStyle w:val="a6"/>
+          </w:rPr>
+          <w:t>заготовлено 17</w:t>
+        </w:r>
+      </w:hyperlink>
+      <w:r>
+        <w:t>. Функции вызываются ментальными автоматизмами</w:t>
+      </w:r>
+      <w:r>
+        <w:t xml:space="preserve"> с действием</w:t>
+      </w:r>
+      <w:r>
+        <w:t xml:space="preserve"> 4-го типа. </w:t>
+      </w:r>
+    </w:p>
+    <w:p>
+      <w:r>
+        <w:t xml:space="preserve">Итерации поиска решений организованы как циклы рекурсивных вызовов (вызовов самой </w:t>
+      </w:r>
+      <w:r>
+        <w:t>себя) главной</w:t>
+      </w:r>
+      <w:r>
+        <w:t xml:space="preserve"> функции </w:t>
+      </w:r>
+      <w:proofErr w:type="spellStart"/>
+      <w:r>
+        <w:t>consciousness</w:t>
+      </w:r>
+      <w:proofErr w:type="spellEnd"/>
+      <w:r>
+        <w:t>. И, как сказал поэт, если это не циклы осмысления ситуации, что что это</w:t>
+      </w:r>
+      <w:r>
+        <w:t>?</w:t>
+      </w:r>
+    </w:p>
+    <w:p>
+      <w:r>
+        <w:t xml:space="preserve">Процесс организации циклов осмысления сложен как для понимания, так и реализации, его оптимизация еще не завершена в данной версии. Было пройдено немало разных вариантов решения, позволяющих </w:t>
+      </w:r>
+      <w:r>
+        <w:rPr>
+          <w:lang w:val="en-US"/>
+        </w:rPr>
+        <w:t>Beast</w:t>
+      </w:r>
+      <w:r>
+        <w:t xml:space="preserve"> </w:t>
+      </w:r>
+      <w:r>
+        <w:t>самостоятельно находить методы решений и пока еще достигнутое нельзя считать лучшим решением. Здесь предстоит много работы. От того, насколько удачно будет реализация циклов осмысления, зависит все остальное. Это – базовый механизм ментальности.</w:t>
+      </w:r>
+    </w:p>
+    <w:p>
+      <w:r>
+        <w:t xml:space="preserve">Циклы осмысления начинаются при каждом стимуле, но в случае запуска штатного автоматизма предыдущий цикл не прерывается т.к. новое осмысление не требуется. В случае же прерывания цикла момент прерывания фиксируется для того, чтобы продолжить решать эту задачу </w:t>
+      </w:r>
+      <w:r>
+        <w:t>в</w:t>
+      </w:r>
+      <w:r>
+        <w:t xml:space="preserve"> подходящее время. Стек для сохранения прерываний размышлений ограничен в данной реализации 10 звеньями очереди (у человека в среднем есть 5-7 таких отложенных задач).</w:t>
+      </w:r>
+    </w:p>
+    <w:p>
+      <w:r>
+        <w:t>Такие прерывания необходимы не только к возврату к прерванной задаче, но и для обобщения нескольких сходных восприятий, например, при разбивки длинного текста на несколько понимаемых фрагментов.</w:t>
+      </w:r>
+    </w:p>
+    <w:p>
+      <w:r>
+        <w:t xml:space="preserve">Сами циклы осмысления сохраняются временно в </w:t>
+      </w:r>
+      <w:r>
+        <w:t>“</w:t>
+      </w:r>
+      <w:r>
+        <w:t>кратковременной памяти</w:t>
+      </w:r>
+      <w:r>
+        <w:t>”</w:t>
+      </w:r>
+      <w:r>
+        <w:t>, ограниченной в данной реализации 1000 звеньев. Такова максимальная длина цепи ментального Правила.</w:t>
+      </w:r>
+    </w:p>
+    <w:p>
+      <w:pPr>
+        <w:rPr>
+          <w:color w:val="222222"/>
+          <w:sz w:val="23"/>
+          <w:szCs w:val="23"/>
+          <w:shd w:val="clear" w:color="auto" w:fill="FFFFFF"/>
+        </w:rPr>
+      </w:pPr>
+      <w:r>
+        <w:t>В одном пульсе, а, тем более, между двумя Стимулами с Пульта могут поместиться огромное число циклов размышления, больше, чем это возможно в лобной коре</w:t>
+      </w:r>
+      <w:r>
+        <w:t xml:space="preserve"> мозга</w:t>
+      </w:r>
+      <w:r>
+        <w:t xml:space="preserve">, в которой </w:t>
+      </w:r>
+      <w:r>
+        <w:t xml:space="preserve">так же </w:t>
+      </w:r>
+      <w:r>
+        <w:t>есть явление циклической активности (</w:t>
+      </w:r>
+      <w:r>
+        <w:t>fornit.ru/7358</w:t>
+      </w:r>
+      <w:r>
+        <w:t>), наводки от которых в виде ЭЭГ имеют частоту</w:t>
+      </w:r>
+      <w:r>
+        <w:t>:</w:t>
+      </w:r>
+      <w:r>
+        <w:t xml:space="preserve"> </w:t>
+      </w:r>
+      <w:r>
+        <w:t>бета</w:t>
+      </w:r>
+      <w:r>
+        <w:t>-ритма</w:t>
+      </w:r>
+      <w:r>
+        <w:t xml:space="preserve"> -</w:t>
+      </w:r>
+      <w:r>
+        <w:t xml:space="preserve"> 13-35 герц, и альфа-ритм - </w:t>
+      </w:r>
+      <w:r>
+        <w:rPr>
+          <w:color w:val="222222"/>
+          <w:sz w:val="23"/>
+          <w:szCs w:val="23"/>
+          <w:shd w:val="clear" w:color="auto" w:fill="FFFFFF"/>
+        </w:rPr>
+        <w:t>8-13 Гц</w:t>
+      </w:r>
+      <w:r>
+        <w:rPr>
+          <w:color w:val="222222"/>
+          <w:sz w:val="23"/>
+          <w:szCs w:val="23"/>
+          <w:shd w:val="clear" w:color="auto" w:fill="FFFFFF"/>
+        </w:rPr>
+        <w:t xml:space="preserve"> (</w:t>
+      </w:r>
+      <w:r>
+        <w:rPr>
+          <w:color w:val="222222"/>
+          <w:sz w:val="23"/>
+          <w:szCs w:val="23"/>
+          <w:shd w:val="clear" w:color="auto" w:fill="FFFFFF"/>
+        </w:rPr>
+        <w:t>fornit.ru/10455</w:t>
+      </w:r>
+      <w:r>
+        <w:rPr>
+          <w:color w:val="222222"/>
+          <w:sz w:val="23"/>
+          <w:szCs w:val="23"/>
+          <w:shd w:val="clear" w:color="auto" w:fill="FFFFFF"/>
+        </w:rPr>
+        <w:t>). Это говорит об очень удачной организации циклов осознания в мозге.</w:t>
+      </w:r>
+    </w:p>
+    <w:p>
+      <w:pPr>
+        <w:rPr>
+          <w:color w:val="222222"/>
+          <w:sz w:val="23"/>
+          <w:szCs w:val="23"/>
+          <w:shd w:val="clear" w:color="auto" w:fill="FFFFFF"/>
+        </w:rPr>
+      </w:pPr>
+      <w:r>
+        <w:rPr>
+          <w:b/>
+          <w:bCs/>
+          <w:color w:val="222222"/>
+          <w:sz w:val="23"/>
+          <w:szCs w:val="23"/>
+          <w:shd w:val="clear" w:color="auto" w:fill="FFFFFF"/>
+        </w:rPr>
+        <w:t>4.</w:t>
+      </w:r>
+      <w:r>
+        <w:rPr>
+          <w:color w:val="222222"/>
+          <w:sz w:val="23"/>
+          <w:szCs w:val="23"/>
+          <w:shd w:val="clear" w:color="auto" w:fill="FFFFFF"/>
+        </w:rPr>
+        <w:t xml:space="preserve"> </w:t>
+      </w:r>
+      <w:r>
+        <w:rPr>
+          <w:color w:val="222222"/>
+          <w:sz w:val="23"/>
+          <w:szCs w:val="23"/>
+          <w:shd w:val="clear" w:color="auto" w:fill="FFFFFF"/>
+        </w:rPr>
+        <w:t xml:space="preserve">Вовлечение 4-го уровня возможно только на 5-й стадии развития и описано в разделе </w:t>
+      </w:r>
+      <w:r>
+        <w:rPr>
+          <w:color w:val="222222"/>
+          <w:sz w:val="23"/>
+          <w:szCs w:val="23"/>
+          <w:shd w:val="clear" w:color="auto" w:fill="FFFFFF"/>
+        </w:rPr>
+        <w:t>“</w:t>
+      </w:r>
+      <w:r>
+        <w:rPr>
+          <w:color w:val="222222"/>
+          <w:sz w:val="23"/>
+          <w:szCs w:val="23"/>
+          <w:shd w:val="clear" w:color="auto" w:fill="FFFFFF"/>
+        </w:rPr>
+        <w:t>Доминанта нерешенной проблемы</w:t>
+      </w:r>
+      <w:r>
+        <w:rPr>
+          <w:color w:val="222222"/>
+          <w:sz w:val="23"/>
+          <w:szCs w:val="23"/>
+          <w:shd w:val="clear" w:color="auto" w:fill="FFFFFF"/>
+        </w:rPr>
+        <w:t>”.</w:t>
+      </w:r>
+    </w:p>
+    <w:p>
+      <w:pPr>
+        <w:rPr>
+          <w:color w:val="222222"/>
+          <w:sz w:val="23"/>
+          <w:szCs w:val="23"/>
+          <w:shd w:val="clear" w:color="auto" w:fill="FFFFFF"/>
+        </w:rPr>
+      </w:pPr>
+    </w:p>
+    <w:p>
+      <w:pPr>
+        <w:rPr>
+          <w:color w:val="222222"/>
+          <w:sz w:val="23"/>
+          <w:szCs w:val="23"/>
+          <w:shd w:val="clear" w:color="auto" w:fill="FFFFFF"/>
+        </w:rPr>
+      </w:pPr>
+    </w:p>
+    <w:p>
+      <w:pPr>
+        <w:rPr>
+          <w:color w:val="222222"/>
+          <w:sz w:val="23"/>
+          <w:szCs w:val="23"/>
+          <w:shd w:val="clear" w:color="auto" w:fill="FFFFFF"/>
+        </w:rPr>
+      </w:pPr>
+    </w:p>
+    <w:p>
+      <w:pPr>
+        <w:rPr>
+          <w:color w:val="222222"/>
+          <w:sz w:val="23"/>
+          <w:szCs w:val="23"/>
+          <w:shd w:val="clear" w:color="auto" w:fill="FFFFFF"/>
+        </w:rPr>
+      </w:pPr>
+    </w:p>
     <w:p/>
     <w:p/>
     <w:p/>
@@ -433,6 +860,27 @@
     <w:qFormat/>
     <w:rsid w:val="00C65A8E"/>
   </w:style>
+  <w:style w:type="paragraph" w:styleId="1">
+    <w:name w:val="heading 1"/>
+    <w:basedOn w:val="a"/>
+    <w:next w:val="a"/>
+    <w:link w:val="10"/>
+    <w:uiPriority w:val="9"/>
+    <w:qFormat/>
+    <w:rsid w:val="00902CF1"/>
+    <w:pPr>
+      <w:keepNext/>
+      <w:keepLines/>
+      <w:spacing w:before="240" w:after="0"/>
+      <w:outlineLvl w:val="0"/>
+    </w:pPr>
+    <w:rPr>
+      <w:rFonts w:asciiTheme="majorHAnsi" w:eastAsiaTheme="majorEastAsia" w:hAnsiTheme="majorHAnsi" w:cstheme="majorBidi"/>
+      <w:color w:val="2F5496" w:themeColor="accent1" w:themeShade="BF"/>
+      <w:sz w:val="32"/>
+      <w:szCs w:val="32"/>
+    </w:rPr>
+  </w:style>
   <w:style w:type="paragraph" w:styleId="2">
     <w:name w:val="heading 2"/>
     <w:basedOn w:val="a"/>
@@ -568,6 +1016,53 @@
       <w:b/>
       <w:color w:val="1F3763" w:themeColor="accent1" w:themeShade="7F"/>
       <w:sz w:val="28"/>
+    </w:rPr>
+  </w:style>
+  <w:style w:type="paragraph" w:styleId="a5">
+    <w:name w:val="List Paragraph"/>
+    <w:basedOn w:val="a"/>
+    <w:uiPriority w:val="34"/>
+    <w:qFormat/>
+    <w:rsid w:val="00965480"/>
+    <w:pPr>
+      <w:ind w:left="720"/>
+      <w:contextualSpacing/>
+    </w:pPr>
+  </w:style>
+  <w:style w:type="character" w:customStyle="1" w:styleId="10">
+    <w:name w:val="Заголовок 1 Знак"/>
+    <w:basedOn w:val="a0"/>
+    <w:link w:val="1"/>
+    <w:uiPriority w:val="9"/>
+    <w:rsid w:val="00902CF1"/>
+    <w:rPr>
+      <w:rFonts w:asciiTheme="majorHAnsi" w:eastAsiaTheme="majorEastAsia" w:hAnsiTheme="majorHAnsi" w:cstheme="majorBidi"/>
+      <w:color w:val="2F5496" w:themeColor="accent1" w:themeShade="BF"/>
+      <w:sz w:val="32"/>
+      <w:szCs w:val="32"/>
+    </w:rPr>
+  </w:style>
+  <w:style w:type="character" w:styleId="a6">
+    <w:name w:val="Hyperlink"/>
+    <w:basedOn w:val="a0"/>
+    <w:uiPriority w:val="99"/>
+    <w:unhideWhenUsed/>
+    <w:rsid w:val="00217FCB"/>
+    <w:rPr>
+      <w:color w:val="0563C1" w:themeColor="hyperlink"/>
+      <w:u w:val="single"/>
+    </w:rPr>
+  </w:style>
+  <w:style w:type="character" w:styleId="a7">
+    <w:name w:val="Unresolved Mention"/>
+    <w:basedOn w:val="a0"/>
+    <w:uiPriority w:val="99"/>
+    <w:semiHidden/>
+    <w:unhideWhenUsed/>
+    <w:rsid w:val="00217FCB"/>
+    <w:rPr>
+      <w:color w:val="605E5C"/>
+      <w:shd w:val="clear" w:color="auto" w:fill="E1DFDD"/>
     </w:rPr>
   </w:style>
 </w:styles>
